--- a/Documentation/SPMP_1_5_Management_Restraints.docx
+++ b/Documentation/SPMP_1_5_Management_Restraints.docx
@@ -77,37 +77,19 @@
         <w:rPr>
           <w:sz w:val="24"/>
         </w:rPr>
-        <w:t xml:space="preserve">Additionally, the team will be working with an inconsistent schedule </w:t>
-      </w:r>
-      <w:r>
-        <w:rPr>
-          <w:sz w:val="24"/>
-        </w:rPr>
-        <w:t>because</w:t>
-      </w:r>
-      <w:r>
-        <w:rPr>
-          <w:sz w:val="24"/>
-        </w:rPr>
-        <w:t xml:space="preserve"> all team members are students and therefore may have other priorities</w:t>
-      </w:r>
-      <w:r>
-        <w:rPr>
-          <w:sz w:val="24"/>
-        </w:rPr>
-        <w:t xml:space="preserve"> or assignments</w:t>
-      </w:r>
-      <w:r>
-        <w:rPr>
-          <w:sz w:val="24"/>
-        </w:rPr>
-        <w:t xml:space="preserve"> that require their attention</w:t>
-      </w:r>
-      <w:r>
-        <w:rPr>
-          <w:sz w:val="24"/>
-        </w:rPr>
-        <w:t xml:space="preserve">. </w:t>
+        <w:t xml:space="preserve">Because all the team members are students, </w:t>
+      </w:r>
+      <w:r>
+        <w:rPr>
+          <w:sz w:val="24"/>
+        </w:rPr>
+        <w:t>there is minimal overlap in our schedules for meetings and discussion. However, after looking at all our general availabilities, the team has agreed to have a weekly meeting every Sunday evening.</w:t>
+      </w:r>
+      <w:r>
+        <w:rPr>
+          <w:sz w:val="24"/>
+        </w:rPr>
+        <w:t xml:space="preserve"> </w:t>
       </w:r>
       <w:r>
         <w:rPr>
@@ -125,7 +107,19 @@
         <w:rPr>
           <w:sz w:val="24"/>
         </w:rPr>
-        <w:t xml:space="preserve"> updated schedule and </w:t>
+        <w:t xml:space="preserve"> updated </w:t>
+      </w:r>
+      <w:r>
+        <w:rPr>
+          <w:sz w:val="24"/>
+        </w:rPr>
+        <w:t xml:space="preserve">availability </w:t>
+      </w:r>
+      <w:r>
+        <w:rPr>
+          <w:sz w:val="24"/>
+        </w:rPr>
+        <w:t xml:space="preserve">schedule and </w:t>
       </w:r>
       <w:r>
         <w:rPr>
@@ -149,10 +143,16 @@
         <w:rPr>
           <w:sz w:val="24"/>
         </w:rPr>
-        <w:t>Team Leader Eric will have the most administrative privileges with Cindy also having some authority over reviewing documents on our GitHub repository.</w:t>
+        <w:t>Regarding the submitting and editing of final versions of documents, Alex and Du</w:t>
       </w:r>
       <w:bookmarkStart w:id="0" w:name="_GoBack"/>
       <w:bookmarkEnd w:id="0"/>
+      <w:r>
+        <w:rPr>
+          <w:sz w:val="24"/>
+        </w:rPr>
+        <w:t xml:space="preserve">rwin will look over and approve final documents before adding them to the repository. Once submitted, Erik and Cindy will both be able to review and approve the finals versions of submitted documents. </w:t>
+      </w:r>
     </w:p>
     <w:p>
       <w:pPr>

--- a/Documentation/SPMP_1_5_Management_Restraints.docx
+++ b/Documentation/SPMP_1_5_Management_Restraints.docx
@@ -65,7 +65,19 @@
         <w:rPr>
           <w:sz w:val="24"/>
         </w:rPr>
-        <w:t xml:space="preserve"> The absolute last day this project must be completed by has been set on (date).</w:t>
+        <w:t xml:space="preserve"> The absolute last day this project must</w:t>
+      </w:r>
+      <w:r>
+        <w:rPr>
+          <w:sz w:val="24"/>
+        </w:rPr>
+        <w:t xml:space="preserve"> be completed by has been set as 4/28/17</w:t>
+      </w:r>
+      <w:r>
+        <w:rPr>
+          <w:sz w:val="24"/>
+        </w:rPr>
+        <w:t>.</w:t>
       </w:r>
       <w:r>
         <w:rPr>
@@ -143,7 +155,13 @@
         <w:rPr>
           <w:sz w:val="24"/>
         </w:rPr>
-        <w:t>Regarding the submitting and editing of final versions of documents, Alex and Du</w:t>
+        <w:t>Regarding the submitting and editing of final versions of documents, Alex and Durwin will look over and approve final documents before adding them to the repository. Once submitted, Erik and Cindy will both be able to review and approve the finals versions of submitted documents</w:t>
+      </w:r>
+      <w:r>
+        <w:rPr>
+          <w:sz w:val="24"/>
+        </w:rPr>
+        <w:t xml:space="preserve"> to be dedicated to the master branch</w:t>
       </w:r>
       <w:bookmarkStart w:id="0" w:name="_GoBack"/>
       <w:bookmarkEnd w:id="0"/>
@@ -151,7 +169,7 @@
         <w:rPr>
           <w:sz w:val="24"/>
         </w:rPr>
-        <w:t xml:space="preserve">rwin will look over and approve final documents before adding them to the repository. Once submitted, Erik and Cindy will both be able to review and approve the finals versions of submitted documents. </w:t>
+        <w:t xml:space="preserve">. </w:t>
       </w:r>
     </w:p>
     <w:p>
